--- a/practices/2026pregraduate/Титул и задание.docx
+++ b/practices/2026pregraduate/Титул и задание.docx
@@ -1,6 +1,6 @@
 
 <file path=word/document.xml><?xml version="1.0" encoding="utf-8"?>
-<w:document xmlns:wpc="http://schemas.microsoft.com/office/word/2010/wordprocessingCanvas" xmlns:cx="http://schemas.microsoft.com/office/drawing/2014/chartex" xmlns:cx1="http://schemas.microsoft.com/office/drawing/2015/9/8/chartex" xmlns:cx2="http://schemas.microsoft.com/office/drawing/2015/10/21/chartex" xmlns:cx3="http://schemas.microsoft.com/office/drawing/2016/5/9/chartex" xmlns:cx4="http://schemas.microsoft.com/office/drawing/2016/5/10/chartex" xmlns:cx5="http://schemas.microsoft.com/office/drawing/2016/5/11/chartex" xmlns:cx6="http://schemas.microsoft.com/office/drawing/2016/5/12/chartex" xmlns:cx7="http://schemas.microsoft.com/office/drawing/2016/5/13/chartex" xmlns:cx8="http://schemas.microsoft.com/office/drawing/2016/5/14/chartex" xmlns:mc="http://schemas.openxmlformats.org/markup-compatibility/2006" xmlns:aink="http://schemas.microsoft.com/office/drawing/2016/ink" xmlns:am3d="http://schemas.microsoft.com/office/drawing/2017/model3d" xmlns:o="urn:schemas-microsoft-com:office:office" xmlns:r="http://schemas.openxmlformats.org/officeDocument/2006/relationships" xmlns:m="http://schemas.openxmlformats.org/officeDocument/2006/math" xmlns:v="urn:schemas-microsoft-com:vml" xmlns:wp14="http://schemas.microsoft.com/office/word/2010/wordprocessingDrawing" xmlns:wp="http://schemas.openxmlformats.org/drawingml/2006/wordprocessingDrawing" xmlns:w10="urn:schemas-microsoft-com:office:word" xmlns:w="http://schemas.openxmlformats.org/wordprocessingml/2006/main" xmlns:w14="http://schemas.microsoft.com/office/word/2010/wordml" xmlns:w15="http://schemas.microsoft.com/office/word/2012/wordml" xmlns:w16cid="http://schemas.microsoft.com/office/word/2016/wordml/cid" xmlns:w16se="http://schemas.microsoft.com/office/word/2015/wordml/symex" xmlns:wpg="http://schemas.microsoft.com/office/word/2010/wordprocessingGroup" xmlns:wpi="http://schemas.microsoft.com/office/word/2010/wordprocessingInk" xmlns:wne="http://schemas.microsoft.com/office/word/2006/wordml" xmlns:wps="http://schemas.microsoft.com/office/word/2010/wordprocessingShape" mc:Ignorable="w14 w15 w16se w16cid wp14">
+<w:document xmlns:wpc="http://schemas.microsoft.com/office/word/2010/wordprocessingCanvas" xmlns:cx="http://schemas.microsoft.com/office/drawing/2014/chartex" xmlns:cx1="http://schemas.microsoft.com/office/drawing/2015/9/8/chartex" xmlns:cx2="http://schemas.microsoft.com/office/drawing/2015/10/21/chartex" xmlns:cx3="http://schemas.microsoft.com/office/drawing/2016/5/9/chartex" xmlns:cx4="http://schemas.microsoft.com/office/drawing/2016/5/10/chartex" xmlns:cx5="http://schemas.microsoft.com/office/drawing/2016/5/11/chartex" xmlns:cx6="http://schemas.microsoft.com/office/drawing/2016/5/12/chartex" xmlns:cx7="http://schemas.microsoft.com/office/drawing/2016/5/13/chartex" xmlns:cx8="http://schemas.microsoft.com/office/drawing/2016/5/14/chartex" xmlns:mc="http://schemas.openxmlformats.org/markup-compatibility/2006" xmlns:aink="http://schemas.microsoft.com/office/drawing/2016/ink" xmlns:am3d="http://schemas.microsoft.com/office/drawing/2017/model3d" xmlns:o="urn:schemas-microsoft-com:office:office" xmlns:oel="http://schemas.microsoft.com/office/2019/extlst" xmlns:r="http://schemas.openxmlformats.org/officeDocument/2006/relationships" xmlns:m="http://schemas.openxmlformats.org/officeDocument/2006/math" xmlns:v="urn:schemas-microsoft-com:vml" xmlns:wp14="http://schemas.microsoft.com/office/word/2010/wordprocessingDrawing" xmlns:wp="http://schemas.openxmlformats.org/drawingml/2006/wordprocessingDrawing" xmlns:w10="urn:schemas-microsoft-com:office:word" xmlns:w="http://schemas.openxmlformats.org/wordprocessingml/2006/main" xmlns:w14="http://schemas.microsoft.com/office/word/2010/wordml" xmlns:w15="http://schemas.microsoft.com/office/word/2012/wordml" xmlns:w16cex="http://schemas.microsoft.com/office/word/2018/wordml/cex" xmlns:w16cid="http://schemas.microsoft.com/office/word/2016/wordml/cid" xmlns:w16="http://schemas.microsoft.com/office/word/2018/wordml" xmlns:w16sdtdh="http://schemas.microsoft.com/office/word/2020/wordml/sdtdatahash" xmlns:w16se="http://schemas.microsoft.com/office/word/2015/wordml/symex" xmlns:wpg="http://schemas.microsoft.com/office/word/2010/wordprocessingGroup" xmlns:wpi="http://schemas.microsoft.com/office/word/2010/wordprocessingInk" xmlns:wne="http://schemas.microsoft.com/office/word/2006/wordml" xmlns:wps="http://schemas.microsoft.com/office/word/2010/wordprocessingShape" mc:Ignorable="w14 w15 w16se w16cid w16 w16cex w16sdtdh wp14">
   <w:body>
     <w:tbl>
       <w:tblPr>
@@ -1458,7 +1458,6 @@
       <w:r>
         <w:rPr>
           <w:sz w:val="28"/>
-          <w:lang w:val="en-US"/>
         </w:rPr>
         <w:t xml:space="preserve"> </w:t>
       </w:r>
@@ -1640,7 +1639,7 @@
     </w:p>
     <w:p>
       <w:pPr>
-        <w:pStyle w:val="21"/>
+        <w:pStyle w:val="2"/>
         <w:widowControl/>
         <w:rPr>
           <w:snapToGrid/>
@@ -1650,7 +1649,7 @@
     </w:p>
     <w:p>
       <w:pPr>
-        <w:pStyle w:val="21"/>
+        <w:pStyle w:val="2"/>
         <w:widowControl/>
         <w:rPr>
           <w:snapToGrid/>
@@ -1660,7 +1659,7 @@
     </w:p>
     <w:p>
       <w:pPr>
-        <w:pStyle w:val="21"/>
+        <w:pStyle w:val="2"/>
         <w:widowControl/>
         <w:rPr>
           <w:snapToGrid/>
@@ -1670,7 +1669,7 @@
     </w:p>
     <w:p>
       <w:pPr>
-        <w:pStyle w:val="21"/>
+        <w:pStyle w:val="2"/>
         <w:widowControl/>
         <w:rPr>
           <w:snapToGrid/>
@@ -1680,7 +1679,7 @@
     </w:p>
     <w:p>
       <w:pPr>
-        <w:pStyle w:val="21"/>
+        <w:pStyle w:val="2"/>
         <w:widowControl/>
         <w:rPr>
           <w:snapToGrid/>
@@ -1690,7 +1689,7 @@
     </w:p>
     <w:p>
       <w:pPr>
-        <w:pStyle w:val="21"/>
+        <w:pStyle w:val="2"/>
         <w:widowControl/>
         <w:rPr>
           <w:snapToGrid/>
@@ -1700,7 +1699,7 @@
     </w:p>
     <w:p>
       <w:pPr>
-        <w:pStyle w:val="21"/>
+        <w:pStyle w:val="2"/>
         <w:widowControl/>
         <w:rPr>
           <w:snapToGrid/>
@@ -1710,7 +1709,7 @@
     </w:p>
     <w:p>
       <w:pPr>
-        <w:pStyle w:val="21"/>
+        <w:pStyle w:val="2"/>
         <w:widowControl/>
         <w:rPr>
           <w:snapToGrid/>
@@ -1720,7 +1719,7 @@
     </w:p>
     <w:p>
       <w:pPr>
-        <w:pStyle w:val="21"/>
+        <w:pStyle w:val="2"/>
         <w:widowControl/>
         <w:rPr>
           <w:snapToGrid/>
@@ -1730,7 +1729,7 @@
     </w:p>
     <w:p>
       <w:pPr>
-        <w:pStyle w:val="21"/>
+        <w:pStyle w:val="2"/>
         <w:widowControl/>
         <w:rPr>
           <w:snapToGrid/>
@@ -1794,18 +1793,15 @@
     </w:p>
     <w:p>
       <w:pPr>
-        <w:rPr>
-          <w:sz w:val="24"/>
-          <w:szCs w:val="24"/>
-          <w:u w:val="single"/>
-        </w:rPr>
-      </w:pPr>
-      <w:r>
-        <w:t xml:space="preserve">по </w:t>
-      </w:r>
-      <w:proofErr w:type="gramStart"/>
-      <w:r>
-        <w:t>теме</w:t>
+        <w:jc w:val="both"/>
+        <w:rPr>
+          <w:sz w:val="24"/>
+          <w:szCs w:val="24"/>
+          <w:u w:val="single"/>
+        </w:rPr>
+      </w:pPr>
+      <w:r>
+        <w:t>по теме</w:t>
       </w:r>
       <w:r>
         <w:t>:</w:t>
@@ -1814,24 +1810,12 @@
         <w:t xml:space="preserve"> </w:t>
       </w:r>
       <w:r>
-        <w:t xml:space="preserve"> </w:t>
-      </w:r>
-      <w:r>
-        <w:rPr>
-          <w:sz w:val="24"/>
-          <w:szCs w:val="24"/>
-          <w:u w:val="single"/>
-        </w:rPr>
-        <w:t>компилятор</w:t>
-      </w:r>
-      <w:proofErr w:type="gramEnd"/>
-      <w:r>
-        <w:rPr>
-          <w:sz w:val="24"/>
-          <w:szCs w:val="24"/>
-          <w:u w:val="single"/>
-        </w:rPr>
-        <w:t xml:space="preserve"> стекового языка программирования</w:t>
+        <w:rPr>
+          <w:sz w:val="24"/>
+          <w:szCs w:val="24"/>
+          <w:u w:val="single"/>
+        </w:rPr>
+        <w:t>Анализ алгоритмов и структур для разработки компилятора стекового языка программирования</w:t>
       </w:r>
       <w:r>
         <w:rPr>
@@ -1882,183 +1866,6 @@
         </w:rPr>
         <w:t>     </w:t>
       </w:r>
-    </w:p>
-    <w:p>
-      <w:pPr>
-        <w:rPr>
-          <w:sz w:val="18"/>
-        </w:rPr>
-      </w:pPr>
-    </w:p>
-    <w:p>
-      <w:pPr>
-        <w:spacing w:line="360" w:lineRule="auto"/>
-        <w:rPr>
-          <w:sz w:val="28"/>
-          <w:szCs w:val="28"/>
-          <w:u w:val="single"/>
-        </w:rPr>
-      </w:pPr>
-      <w:r>
-        <w:t>Студент</w:t>
-      </w:r>
-      <w:r>
-        <w:t xml:space="preserve"> </w:t>
-      </w:r>
-      <w:r>
-        <w:t xml:space="preserve">группы </w:t>
-      </w:r>
-      <w:r>
-        <w:t xml:space="preserve">    </w:t>
-      </w:r>
-      <w:r>
-        <w:rPr>
-          <w:sz w:val="28"/>
-          <w:szCs w:val="28"/>
-          <w:u w:val="single"/>
-        </w:rPr>
-        <w:t>ИУ6-</w:t>
-      </w:r>
-      <w:r>
-        <w:rPr>
-          <w:sz w:val="28"/>
-          <w:szCs w:val="28"/>
-          <w:u w:val="single"/>
-        </w:rPr>
-        <w:t>8</w:t>
-      </w:r>
-      <w:r>
-        <w:rPr>
-          <w:sz w:val="28"/>
-          <w:szCs w:val="28"/>
-          <w:u w:val="single"/>
-        </w:rPr>
-        <w:t>3</w:t>
-      </w:r>
-      <w:r>
-        <w:rPr>
-          <w:sz w:val="28"/>
-          <w:szCs w:val="28"/>
-          <w:u w:val="single"/>
-        </w:rPr>
-        <w:t>Б</w:t>
-      </w:r>
-    </w:p>
-    <w:p>
-      <w:r>
-        <w:rPr>
-          <w:sz w:val="24"/>
-          <w:szCs w:val="24"/>
-          <w:u w:val="single"/>
-        </w:rPr>
-        <w:t>                                              </w:t>
-      </w:r>
-      <w:r>
-        <w:rPr>
-          <w:sz w:val="28"/>
-          <w:szCs w:val="28"/>
-          <w:u w:val="single"/>
-        </w:rPr>
-        <w:t xml:space="preserve"> </w:t>
-      </w:r>
-      <w:r>
-        <w:rPr>
-          <w:sz w:val="28"/>
-          <w:szCs w:val="28"/>
-          <w:u w:val="single"/>
-        </w:rPr>
-        <w:t>Залыгин Вячеслав Конс</w:t>
-      </w:r>
-      <w:bookmarkStart w:id="0" w:name="_GoBack"/>
-      <w:bookmarkEnd w:id="0"/>
-      <w:r>
-        <w:rPr>
-          <w:sz w:val="28"/>
-          <w:szCs w:val="28"/>
-          <w:u w:val="single"/>
-        </w:rPr>
-        <w:t>тантинович</w:t>
-      </w:r>
-      <w:r>
-        <w:rPr>
-          <w:sz w:val="24"/>
-          <w:szCs w:val="24"/>
-          <w:u w:val="single"/>
-        </w:rPr>
-        <w:t>                    </w:t>
-      </w:r>
-      <w:r>
-        <w:rPr>
-          <w:sz w:val="24"/>
-          <w:szCs w:val="24"/>
-          <w:u w:val="single"/>
-        </w:rPr>
-        <w:t xml:space="preserve"> </w:t>
-      </w:r>
-      <w:r>
-        <w:rPr>
-          <w:sz w:val="24"/>
-          <w:szCs w:val="24"/>
-          <w:u w:val="single"/>
-        </w:rPr>
-        <w:t>                     </w:t>
-      </w:r>
-    </w:p>
-    <w:p>
-      <w:pPr>
-        <w:jc w:val="center"/>
-      </w:pPr>
-      <w:r>
-        <w:t xml:space="preserve"> </w:t>
-      </w:r>
-      <w:r>
-        <w:t>(Фамилия, имя, отчество)</w:t>
-      </w:r>
-    </w:p>
-    <w:p>
-      <w:pPr>
-        <w:rPr>
-          <w:sz w:val="16"/>
-          <w:szCs w:val="16"/>
-        </w:rPr>
-      </w:pPr>
-    </w:p>
-    <w:p>
-      <w:pPr>
-        <w:spacing w:line="360" w:lineRule="auto"/>
-        <w:rPr>
-          <w:sz w:val="28"/>
-          <w:szCs w:val="28"/>
-          <w:u w:val="single"/>
-        </w:rPr>
-      </w:pPr>
-      <w:r>
-        <w:t xml:space="preserve">Направление подготовки  </w:t>
-      </w:r>
-      <w:r>
-        <w:rPr>
-          <w:sz w:val="24"/>
-          <w:szCs w:val="24"/>
-          <w:u w:val="single"/>
-        </w:rPr>
-        <w:t>09.03</w:t>
-      </w:r>
-      <w:r>
-        <w:rPr>
-          <w:sz w:val="24"/>
-          <w:szCs w:val="24"/>
-          <w:u w:val="single"/>
-        </w:rPr>
-        <w:t>.01</w:t>
-      </w:r>
-      <w:r>
-        <w:rPr>
-          <w:sz w:val="24"/>
-          <w:szCs w:val="24"/>
-          <w:u w:val="single"/>
-        </w:rPr>
-        <w:t xml:space="preserve"> Информатика и вычислительная техника</w:t>
-      </w:r>
       <w:r>
         <w:rPr>
           <w:bCs/>
@@ -2066,77 +1873,174 @@
           <w:szCs w:val="28"/>
           <w:u w:val="single"/>
         </w:rPr>
-        <w:t>                                </w:t>
-      </w:r>
-    </w:p>
-    <w:p>
-      <w:pPr>
-        <w:rPr>
-          <w:sz w:val="24"/>
-          <w:szCs w:val="24"/>
-          <w:u w:val="single"/>
-        </w:rPr>
-      </w:pPr>
-      <w:r>
-        <w:t>Бакалаврская</w:t>
-      </w:r>
-      <w:r>
-        <w:t xml:space="preserve"> программа</w:t>
-      </w:r>
-      <w:r>
-        <w:rPr>
-          <w:sz w:val="24"/>
-          <w:szCs w:val="24"/>
-        </w:rPr>
+        <w:t>                                                             </w:t>
+      </w:r>
+    </w:p>
+    <w:p>
+      <w:pPr>
+        <w:rPr>
+          <w:sz w:val="18"/>
+        </w:rPr>
+      </w:pPr>
+    </w:p>
+    <w:p>
+      <w:pPr>
+        <w:spacing w:line="360" w:lineRule="auto"/>
+        <w:rPr>
+          <w:sz w:val="28"/>
+          <w:szCs w:val="28"/>
+          <w:u w:val="single"/>
+        </w:rPr>
+      </w:pPr>
+      <w:r>
+        <w:t>Студент</w:t>
+      </w:r>
+      <w:r>
         <w:t xml:space="preserve"> </w:t>
       </w:r>
       <w:r>
-        <w:rPr>
-          <w:sz w:val="24"/>
-          <w:szCs w:val="24"/>
-        </w:rPr>
-        <w:t xml:space="preserve">  </w:t>
-      </w:r>
-      <w:r>
-        <w:rPr>
-          <w:sz w:val="24"/>
-          <w:szCs w:val="24"/>
-          <w:u w:val="single"/>
-        </w:rPr>
-        <w:t>09.03.01</w:t>
-      </w:r>
-      <w:r>
-        <w:rPr>
-          <w:sz w:val="24"/>
-          <w:szCs w:val="24"/>
-          <w:u w:val="single"/>
-        </w:rPr>
-        <w:t>/</w:t>
-      </w:r>
-      <w:r>
-        <w:rPr>
-          <w:sz w:val="24"/>
-          <w:szCs w:val="24"/>
-          <w:u w:val="single"/>
-        </w:rPr>
-        <w:t>03</w:t>
-      </w:r>
-      <w:r>
-        <w:rPr>
-          <w:sz w:val="24"/>
-          <w:szCs w:val="24"/>
+        <w:t xml:space="preserve">группы </w:t>
+      </w:r>
+      <w:r>
+        <w:t xml:space="preserve">    </w:t>
+      </w:r>
+      <w:r>
+        <w:rPr>
+          <w:sz w:val="28"/>
+          <w:szCs w:val="28"/>
+          <w:u w:val="single"/>
+        </w:rPr>
+        <w:t>ИУ6-</w:t>
+      </w:r>
+      <w:r>
+        <w:rPr>
+          <w:sz w:val="28"/>
+          <w:szCs w:val="28"/>
+          <w:u w:val="single"/>
+        </w:rPr>
+        <w:t>8</w:t>
+      </w:r>
+      <w:r>
+        <w:rPr>
+          <w:sz w:val="28"/>
+          <w:szCs w:val="28"/>
+          <w:u w:val="single"/>
+        </w:rPr>
+        <w:t>3</w:t>
+      </w:r>
+      <w:r>
+        <w:rPr>
+          <w:sz w:val="28"/>
+          <w:szCs w:val="28"/>
+          <w:u w:val="single"/>
+        </w:rPr>
+        <w:t>Б</w:t>
+      </w:r>
+    </w:p>
+    <w:p>
+      <w:r>
+        <w:rPr>
+          <w:sz w:val="24"/>
+          <w:szCs w:val="24"/>
+          <w:u w:val="single"/>
+        </w:rPr>
+        <w:t>                                              </w:t>
+      </w:r>
+      <w:r>
+        <w:rPr>
+          <w:sz w:val="28"/>
+          <w:szCs w:val="28"/>
           <w:u w:val="single"/>
         </w:rPr>
         <w:t xml:space="preserve"> </w:t>
       </w:r>
       <w:r>
         <w:rPr>
-          <w:sz w:val="24"/>
-          <w:szCs w:val="24"/>
-          <w:u w:val="single"/>
-          <w:lang w:eastAsia="ru-RU"/>
-        </w:rPr>
-        <w:t>Вычислительные машины, комплексы, системы и сети</w:t>
+          <w:sz w:val="28"/>
+          <w:szCs w:val="28"/>
+          <w:u w:val="single"/>
+        </w:rPr>
+        <w:t>Залыгин Вячеслав Константинович</w:t>
+      </w:r>
+      <w:r>
+        <w:rPr>
+          <w:sz w:val="24"/>
+          <w:szCs w:val="24"/>
+          <w:u w:val="single"/>
+        </w:rPr>
+        <w:t>                    </w:t>
+      </w:r>
+      <w:r>
+        <w:rPr>
+          <w:sz w:val="24"/>
+          <w:szCs w:val="24"/>
+          <w:u w:val="single"/>
+        </w:rPr>
+        <w:t xml:space="preserve"> </w:t>
+      </w:r>
+      <w:r>
+        <w:rPr>
+          <w:sz w:val="24"/>
+          <w:szCs w:val="24"/>
+          <w:u w:val="single"/>
+        </w:rPr>
+        <w:t>                     </w:t>
+      </w:r>
+    </w:p>
+    <w:p>
+      <w:pPr>
+        <w:jc w:val="center"/>
+      </w:pPr>
+      <w:r>
+        <w:t xml:space="preserve"> </w:t>
+      </w:r>
+      <w:r>
+        <w:t>(Фамилия, имя, отчество)</w:t>
+      </w:r>
+    </w:p>
+    <w:p>
+      <w:pPr>
+        <w:rPr>
+          <w:sz w:val="16"/>
+          <w:szCs w:val="16"/>
+        </w:rPr>
+      </w:pPr>
+    </w:p>
+    <w:p>
+      <w:pPr>
+        <w:spacing w:line="360" w:lineRule="auto"/>
+        <w:rPr>
+          <w:sz w:val="28"/>
+          <w:szCs w:val="28"/>
+          <w:u w:val="single"/>
+        </w:rPr>
+      </w:pPr>
+      <w:r>
+        <w:t xml:space="preserve">Направление подготовки  </w:t>
+      </w:r>
+      <w:r>
+        <w:rPr>
+          <w:sz w:val="24"/>
+          <w:szCs w:val="24"/>
+          <w:u w:val="single"/>
+        </w:rPr>
+        <w:t>09.03</w:t>
+      </w:r>
+      <w:r>
+        <w:rPr>
+          <w:sz w:val="24"/>
+          <w:szCs w:val="24"/>
+          <w:u w:val="single"/>
+        </w:rPr>
+        <w:t>.01</w:t>
+      </w:r>
+      <w:r>
+        <w:rPr>
+          <w:sz w:val="24"/>
+          <w:szCs w:val="24"/>
+          <w:u w:val="single"/>
+        </w:rPr>
+        <w:t xml:space="preserve"> Информатика и вычислительная техника</w:t>
       </w:r>
       <w:r>
         <w:rPr>
@@ -2145,21 +2049,68 @@
           <w:szCs w:val="28"/>
           <w:u w:val="single"/>
         </w:rPr>
-        <w:t>      </w:t>
-      </w:r>
-    </w:p>
-    <w:p>
-      <w:pPr>
-        <w:jc w:val="center"/>
-      </w:pPr>
-    </w:p>
-    <w:p>
-      <w:pPr>
-        <w:spacing w:line="360" w:lineRule="auto"/>
-        <w:jc w:val="both"/>
-      </w:pPr>
-      <w:r>
-        <w:t>Тип практики</w:t>
+        <w:t>                                </w:t>
+      </w:r>
+    </w:p>
+    <w:p>
+      <w:pPr>
+        <w:rPr>
+          <w:sz w:val="24"/>
+          <w:szCs w:val="24"/>
+          <w:u w:val="single"/>
+        </w:rPr>
+      </w:pPr>
+      <w:r>
+        <w:t>Бакалаврская</w:t>
+      </w:r>
+      <w:r>
+        <w:t xml:space="preserve"> программа</w:t>
+      </w:r>
+      <w:r>
+        <w:rPr>
+          <w:sz w:val="24"/>
+          <w:szCs w:val="24"/>
+        </w:rPr>
+        <w:t xml:space="preserve"> </w:t>
+      </w:r>
+      <w:r>
+        <w:rPr>
+          <w:sz w:val="24"/>
+          <w:szCs w:val="24"/>
+        </w:rPr>
+        <w:t xml:space="preserve">  </w:t>
+      </w:r>
+      <w:r>
+        <w:rPr>
+          <w:sz w:val="24"/>
+          <w:szCs w:val="24"/>
+          <w:u w:val="single"/>
+        </w:rPr>
+        <w:t>09.03.01</w:t>
+      </w:r>
+      <w:r>
+        <w:rPr>
+          <w:sz w:val="24"/>
+          <w:szCs w:val="24"/>
+          <w:u w:val="single"/>
+        </w:rPr>
+        <w:t>/</w:t>
+      </w:r>
+      <w:r>
+        <w:rPr>
+          <w:sz w:val="24"/>
+          <w:szCs w:val="24"/>
+          <w:u w:val="single"/>
+        </w:rPr>
+        <w:t>03</w:t>
+      </w:r>
+      <w:r>
+        <w:rPr>
+          <w:sz w:val="24"/>
+          <w:szCs w:val="24"/>
+          <w:u w:val="single"/>
+        </w:rPr>
+        <w:t xml:space="preserve"> </w:t>
       </w:r>
       <w:r>
         <w:rPr>
@@ -2168,77 +2119,7 @@
           <w:u w:val="single"/>
           <w:lang w:eastAsia="ru-RU"/>
         </w:rPr>
-        <w:t xml:space="preserve"> </w:t>
-      </w:r>
-      <w:r>
-        <w:rPr>
-          <w:sz w:val="24"/>
-          <w:szCs w:val="24"/>
-          <w:u w:val="single"/>
-          <w:lang w:eastAsia="ru-RU"/>
-        </w:rPr>
-        <w:t xml:space="preserve"> Преддипломная</w:t>
-      </w:r>
-      <w:r>
-        <w:rPr>
-          <w:sz w:val="28"/>
-          <w:szCs w:val="28"/>
-          <w:u w:val="single"/>
-        </w:rPr>
-        <w:t xml:space="preserve"> </w:t>
-      </w:r>
-      <w:r>
-        <w:rPr>
-          <w:sz w:val="24"/>
-          <w:szCs w:val="24"/>
-          <w:u w:val="single"/>
-          <w:lang w:eastAsia="ru-RU"/>
-        </w:rPr>
-        <w:t>практика</w:t>
-      </w:r>
-      <w:r>
-        <w:rPr>
-          <w:sz w:val="24"/>
-          <w:szCs w:val="24"/>
-          <w:u w:val="single"/>
-        </w:rPr>
-        <w:t>                                                                                              </w:t>
-      </w:r>
-    </w:p>
-    <w:p>
-      <w:pPr>
-        <w:spacing w:line="360" w:lineRule="auto"/>
-        <w:jc w:val="both"/>
-      </w:pPr>
-      <w:r>
-        <w:t xml:space="preserve">Название предприятия  </w:t>
-      </w:r>
-      <w:r>
-        <w:t xml:space="preserve"> </w:t>
-      </w:r>
-      <w:r>
-        <w:rPr>
-          <w:sz w:val="24"/>
-          <w:szCs w:val="24"/>
-          <w:u w:val="single"/>
-        </w:rPr>
-        <w:t>НУК ИУ</w:t>
-      </w:r>
-      <w:r>
-        <w:rPr>
-          <w:sz w:val="24"/>
-          <w:szCs w:val="24"/>
-          <w:u w:val="single"/>
-        </w:rPr>
-        <w:t xml:space="preserve"> МГТУ им. Н.Э. Баумана</w:t>
-      </w:r>
-      <w:r>
-        <w:rPr>
-          <w:sz w:val="24"/>
-          <w:szCs w:val="24"/>
-          <w:u w:val="single"/>
-        </w:rPr>
-        <w:t>           </w:t>
+        <w:t>Вычислительные машины, комплексы, системы и сети</w:t>
       </w:r>
       <w:r>
         <w:rPr>
@@ -2247,6 +2128,108 @@
           <w:szCs w:val="28"/>
           <w:u w:val="single"/>
         </w:rPr>
+        <w:t>      </w:t>
+      </w:r>
+    </w:p>
+    <w:p>
+      <w:pPr>
+        <w:jc w:val="center"/>
+      </w:pPr>
+    </w:p>
+    <w:p>
+      <w:pPr>
+        <w:spacing w:line="360" w:lineRule="auto"/>
+        <w:jc w:val="both"/>
+      </w:pPr>
+      <w:r>
+        <w:t>Тип практики</w:t>
+      </w:r>
+      <w:r>
+        <w:rPr>
+          <w:sz w:val="24"/>
+          <w:szCs w:val="24"/>
+          <w:u w:val="single"/>
+          <w:lang w:eastAsia="ru-RU"/>
+        </w:rPr>
+        <w:t xml:space="preserve"> </w:t>
+      </w:r>
+      <w:r>
+        <w:rPr>
+          <w:sz w:val="24"/>
+          <w:szCs w:val="24"/>
+          <w:u w:val="single"/>
+          <w:lang w:eastAsia="ru-RU"/>
+        </w:rPr>
+        <w:t xml:space="preserve"> Преддипломная</w:t>
+      </w:r>
+      <w:r>
+        <w:rPr>
+          <w:sz w:val="28"/>
+          <w:szCs w:val="28"/>
+          <w:u w:val="single"/>
+        </w:rPr>
+        <w:t xml:space="preserve"> </w:t>
+      </w:r>
+      <w:r>
+        <w:rPr>
+          <w:sz w:val="24"/>
+          <w:szCs w:val="24"/>
+          <w:u w:val="single"/>
+          <w:lang w:eastAsia="ru-RU"/>
+        </w:rPr>
+        <w:t>практика</w:t>
+      </w:r>
+      <w:r>
+        <w:rPr>
+          <w:sz w:val="24"/>
+          <w:szCs w:val="24"/>
+          <w:u w:val="single"/>
+        </w:rPr>
+        <w:t>                                                                                              </w:t>
+      </w:r>
+    </w:p>
+    <w:p>
+      <w:pPr>
+        <w:spacing w:line="360" w:lineRule="auto"/>
+        <w:jc w:val="both"/>
+      </w:pPr>
+      <w:r>
+        <w:t xml:space="preserve">Название предприятия  </w:t>
+      </w:r>
+      <w:r>
+        <w:t xml:space="preserve"> </w:t>
+      </w:r>
+      <w:r>
+        <w:rPr>
+          <w:sz w:val="24"/>
+          <w:szCs w:val="24"/>
+          <w:u w:val="single"/>
+        </w:rPr>
+        <w:t>НУК ИУ</w:t>
+      </w:r>
+      <w:r>
+        <w:rPr>
+          <w:sz w:val="24"/>
+          <w:szCs w:val="24"/>
+          <w:u w:val="single"/>
+        </w:rPr>
+        <w:t xml:space="preserve"> МГТУ им. Н.Э. Баумана</w:t>
+      </w:r>
+      <w:r>
+        <w:rPr>
+          <w:sz w:val="24"/>
+          <w:szCs w:val="24"/>
+          <w:u w:val="single"/>
+        </w:rPr>
+        <w:t>           </w:t>
+      </w:r>
+      <w:r>
+        <w:rPr>
+          <w:bCs/>
+          <w:sz w:val="28"/>
+          <w:szCs w:val="28"/>
+          <w:u w:val="single"/>
+        </w:rPr>
         <w:t>                                                </w:t>
       </w:r>
     </w:p>
@@ -2257,7 +2240,7 @@
     </w:p>
     <w:p>
       <w:pPr>
-        <w:pStyle w:val="3"/>
+        <w:pStyle w:val="BodyText3"/>
         <w:spacing w:after="0" w:line="276" w:lineRule="auto"/>
         <w:jc w:val="both"/>
         <w:rPr>
@@ -2275,7 +2258,6 @@
         </w:rPr>
         <w:t xml:space="preserve">Техническое </w:t>
       </w:r>
-      <w:proofErr w:type="gramStart"/>
       <w:r>
         <w:rPr>
           <w:rFonts w:ascii="Times New Roman" w:hAnsi="Times New Roman"/>
@@ -2312,6 +2294,15 @@
           <w:szCs w:val="24"/>
           <w:u w:val="single"/>
         </w:rPr>
+        <w:t>Анализ синтаксиса и семантики стековых языков</w:t>
+      </w:r>
+      <w:r>
+        <w:rPr>
+          <w:rFonts w:ascii="Times New Roman" w:hAnsi="Times New Roman"/>
+          <w:sz w:val="24"/>
+          <w:szCs w:val="24"/>
+          <w:u w:val="single"/>
+        </w:rPr>
         <w:t xml:space="preserve"> </w:t>
       </w:r>
       <w:r>
@@ -2321,9 +2312,8 @@
           <w:szCs w:val="24"/>
           <w:u w:val="single"/>
         </w:rPr>
-        <w:t>Изучение</w:t>
-      </w:r>
-      <w:proofErr w:type="gramEnd"/>
+        <w:t xml:space="preserve">программирования, анализ </w:t>
+      </w:r>
       <w:r>
         <w:rPr>
           <w:rFonts w:ascii="Times New Roman" w:hAnsi="Times New Roman"/>
@@ -2331,7 +2321,7 @@
           <w:szCs w:val="24"/>
           <w:u w:val="single"/>
         </w:rPr>
-        <w:t xml:space="preserve"> базовых производственных процессов разработки программно-аппаратных средств вычислительной техники на предприятии практики, </w:t>
+        <w:t>средств</w:t>
       </w:r>
       <w:r>
         <w:rPr>
@@ -2340,8 +2330,9 @@
           <w:szCs w:val="24"/>
           <w:u w:val="single"/>
         </w:rPr>
-        <w:t>с</w:t>
-      </w:r>
+        <w:t xml:space="preserve"> статического вывода типов для стековых языков программирования, анализ устройства </w:t>
+      </w:r>
+      <w:proofErr w:type="spellStart"/>
       <w:r>
         <w:rPr>
           <w:rFonts w:ascii="Times New Roman" w:hAnsi="Times New Roman"/>
@@ -2349,16 +2340,65 @@
           <w:szCs w:val="24"/>
           <w:u w:val="single"/>
         </w:rPr>
-        <w:t>бор материалов для подготовки ВКР.</w:t>
-      </w:r>
-      <w:r>
-        <w:rPr>
-          <w:rFonts w:ascii="Times New Roman" w:eastAsia="Times New Roman" w:hAnsi="Times New Roman"/>
-          <w:sz w:val="24"/>
-          <w:szCs w:val="24"/>
-          <w:u w:val="single"/>
-        </w:rPr>
-        <w:t xml:space="preserve">                                                                                                  </w:t>
+        <w:t>байткода</w:t>
+      </w:r>
+      <w:proofErr w:type="spellEnd"/>
+      <w:r>
+        <w:rPr>
+          <w:rFonts w:ascii="Times New Roman" w:hAnsi="Times New Roman"/>
+          <w:sz w:val="24"/>
+          <w:szCs w:val="24"/>
+          <w:u w:val="single"/>
+        </w:rPr>
+        <w:t xml:space="preserve"> и модели исполнения </w:t>
+      </w:r>
+      <w:proofErr w:type="spellStart"/>
+      <w:r>
+        <w:rPr>
+          <w:rFonts w:ascii="Times New Roman" w:hAnsi="Times New Roman"/>
+          <w:sz w:val="24"/>
+          <w:szCs w:val="24"/>
+          <w:u w:val="single"/>
+          <w:lang w:val="en-US"/>
+        </w:rPr>
+        <w:t>WebAssembly</w:t>
+      </w:r>
+      <w:proofErr w:type="spellEnd"/>
+      <w:r>
+        <w:rPr>
+          <w:rFonts w:ascii="Times New Roman" w:hAnsi="Times New Roman"/>
+          <w:sz w:val="24"/>
+          <w:szCs w:val="24"/>
+          <w:u w:val="single"/>
+        </w:rPr>
+        <w:t xml:space="preserve"> </w:t>
+      </w:r>
+      <w:r>
+        <w:rPr>
+          <w:rFonts w:ascii="Times New Roman" w:hAnsi="Times New Roman"/>
+          <w:sz w:val="24"/>
+          <w:szCs w:val="24"/>
+          <w:u w:val="single"/>
+        </w:rPr>
+        <w:t xml:space="preserve">для </w:t>
+      </w:r>
+      <w:r>
+        <w:rPr>
+          <w:rFonts w:ascii="Times New Roman" w:hAnsi="Times New Roman"/>
+          <w:sz w:val="24"/>
+          <w:szCs w:val="24"/>
+          <w:u w:val="single"/>
+        </w:rPr>
+        <w:t>подготовки ВКР</w:t>
+      </w:r>
+      <w:r>
+        <w:rPr>
+          <w:rFonts w:ascii="Times New Roman" w:hAnsi="Times New Roman"/>
+          <w:sz w:val="24"/>
+          <w:szCs w:val="24"/>
+          <w:u w:val="single"/>
+        </w:rPr>
+        <w:t>.</w:t>
       </w:r>
       <w:r>
         <w:rPr>
@@ -2366,8 +2406,49 @@
           <w:i/>
           <w:u w:val="single"/>
         </w:rPr>
-        <w:t>                                                      </w:t>
-      </w:r>
+        <w:t>  </w:t>
+      </w:r>
+      <w:r>
+        <w:rPr>
+          <w:b/>
+          <w:i/>
+          <w:u w:val="single"/>
+        </w:rPr>
+        <w:t>                </w:t>
+      </w:r>
+      <w:r>
+        <w:rPr>
+          <w:b/>
+          <w:i/>
+          <w:u w:val="single"/>
+        </w:rPr>
+        <w:t>           </w:t>
+      </w:r>
+      <w:r>
+        <w:rPr>
+          <w:b/>
+          <w:i/>
+          <w:u w:val="single"/>
+        </w:rPr>
+        <w:t>       </w:t>
+      </w:r>
+      <w:r>
+        <w:rPr>
+          <w:b/>
+          <w:i/>
+          <w:u w:val="single"/>
+        </w:rPr>
+        <w:t>        </w:t>
+      </w:r>
+    </w:p>
+    <w:p>
+      <w:pPr>
+        <w:jc w:val="both"/>
+        <w:rPr>
+          <w:b/>
+          <w:i/>
+        </w:rPr>
+      </w:pPr>
     </w:p>
     <w:p>
       <w:pPr>
@@ -2489,7 +2570,15 @@
         <w:rPr>
           <w:u w:val="single"/>
         </w:rPr>
-        <w:t>«нет»</w:t>
+        <w:t>нет</w:t>
+      </w:r>
+      <w:r>
+        <w:rPr>
+          <w:b/>
+          <w:i/>
+          <w:u w:val="single"/>
+        </w:rPr>
+        <w:t>      </w:t>
       </w:r>
       <w:r>
         <w:rPr>
@@ -2501,7 +2590,21 @@
         <w:rPr>
           <w:u w:val="single"/>
         </w:rPr>
-        <w:t xml:space="preserve">                                       </w:t>
+        <w:t xml:space="preserve">                         </w:t>
+      </w:r>
+      <w:r>
+        <w:rPr>
+          <w:b/>
+          <w:i/>
+          <w:u w:val="single"/>
+        </w:rPr>
+        <w:t> </w:t>
+      </w:r>
+      <w:r>
+        <w:rPr>
+          <w:u w:val="single"/>
+        </w:rPr>
+        <w:t xml:space="preserve">              </w:t>
       </w:r>
       <w:r>
         <w:rPr>
@@ -2942,7 +3045,7 @@
 </file>
 
 <file path=word/endnotes.xml><?xml version="1.0" encoding="utf-8"?>
-<w:endnotes xmlns:wpc="http://schemas.microsoft.com/office/word/2010/wordprocessingCanvas" xmlns:cx="http://schemas.microsoft.com/office/drawing/2014/chartex" xmlns:cx1="http://schemas.microsoft.com/office/drawing/2015/9/8/chartex" xmlns:cx2="http://schemas.microsoft.com/office/drawing/2015/10/21/chartex" xmlns:cx3="http://schemas.microsoft.com/office/drawing/2016/5/9/chartex" xmlns:cx4="http://schemas.microsoft.com/office/drawing/2016/5/10/chartex" xmlns:cx5="http://schemas.microsoft.com/office/drawing/2016/5/11/chartex" xmlns:cx6="http://schemas.microsoft.com/office/drawing/2016/5/12/chartex" xmlns:cx7="http://schemas.microsoft.com/office/drawing/2016/5/13/chartex" xmlns:cx8="http://schemas.microsoft.com/office/drawing/2016/5/14/chartex" xmlns:mc="http://schemas.openxmlformats.org/markup-compatibility/2006" xmlns:aink="http://schemas.microsoft.com/office/drawing/2016/ink" xmlns:am3d="http://schemas.microsoft.com/office/drawing/2017/model3d" xmlns:o="urn:schemas-microsoft-com:office:office" xmlns:r="http://schemas.openxmlformats.org/officeDocument/2006/relationships" xmlns:m="http://schemas.openxmlformats.org/officeDocument/2006/math" xmlns:v="urn:schemas-microsoft-com:vml" xmlns:wp14="http://schemas.microsoft.com/office/word/2010/wordprocessingDrawing" xmlns:wp="http://schemas.openxmlformats.org/drawingml/2006/wordprocessingDrawing" xmlns:w10="urn:schemas-microsoft-com:office:word" xmlns:w="http://schemas.openxmlformats.org/wordprocessingml/2006/main" xmlns:w14="http://schemas.microsoft.com/office/word/2010/wordml" xmlns:w15="http://schemas.microsoft.com/office/word/2012/wordml" xmlns:w16cid="http://schemas.microsoft.com/office/word/2016/wordml/cid" xmlns:w16se="http://schemas.microsoft.com/office/word/2015/wordml/symex" xmlns:wpg="http://schemas.microsoft.com/office/word/2010/wordprocessingGroup" xmlns:wpi="http://schemas.microsoft.com/office/word/2010/wordprocessingInk" xmlns:wne="http://schemas.microsoft.com/office/word/2006/wordml" xmlns:wps="http://schemas.microsoft.com/office/word/2010/wordprocessingShape" mc:Ignorable="w14 w15 w16se w16cid wp14">
+<w:endnotes xmlns:wpc="http://schemas.microsoft.com/office/word/2010/wordprocessingCanvas" xmlns:cx="http://schemas.microsoft.com/office/drawing/2014/chartex" xmlns:cx1="http://schemas.microsoft.com/office/drawing/2015/9/8/chartex" xmlns:cx2="http://schemas.microsoft.com/office/drawing/2015/10/21/chartex" xmlns:cx3="http://schemas.microsoft.com/office/drawing/2016/5/9/chartex" xmlns:cx4="http://schemas.microsoft.com/office/drawing/2016/5/10/chartex" xmlns:cx5="http://schemas.microsoft.com/office/drawing/2016/5/11/chartex" xmlns:cx6="http://schemas.microsoft.com/office/drawing/2016/5/12/chartex" xmlns:cx7="http://schemas.microsoft.com/office/drawing/2016/5/13/chartex" xmlns:cx8="http://schemas.microsoft.com/office/drawing/2016/5/14/chartex" xmlns:mc="http://schemas.openxmlformats.org/markup-compatibility/2006" xmlns:aink="http://schemas.microsoft.com/office/drawing/2016/ink" xmlns:am3d="http://schemas.microsoft.com/office/drawing/2017/model3d" xmlns:o="urn:schemas-microsoft-com:office:office" xmlns:oel="http://schemas.microsoft.com/office/2019/extlst" xmlns:r="http://schemas.openxmlformats.org/officeDocument/2006/relationships" xmlns:m="http://schemas.openxmlformats.org/officeDocument/2006/math" xmlns:v="urn:schemas-microsoft-com:vml" xmlns:wp14="http://schemas.microsoft.com/office/word/2010/wordprocessingDrawing" xmlns:wp="http://schemas.openxmlformats.org/drawingml/2006/wordprocessingDrawing" xmlns:w10="urn:schemas-microsoft-com:office:word" xmlns:w="http://schemas.openxmlformats.org/wordprocessingml/2006/main" xmlns:w14="http://schemas.microsoft.com/office/word/2010/wordml" xmlns:w15="http://schemas.microsoft.com/office/word/2012/wordml" xmlns:w16cex="http://schemas.microsoft.com/office/word/2018/wordml/cex" xmlns:w16cid="http://schemas.microsoft.com/office/word/2016/wordml/cid" xmlns:w16="http://schemas.microsoft.com/office/word/2018/wordml" xmlns:w16sdtdh="http://schemas.microsoft.com/office/word/2020/wordml/sdtdatahash" xmlns:w16se="http://schemas.microsoft.com/office/word/2015/wordml/symex" xmlns:wpg="http://schemas.microsoft.com/office/word/2010/wordprocessingGroup" xmlns:wpi="http://schemas.microsoft.com/office/word/2010/wordprocessingInk" xmlns:wne="http://schemas.microsoft.com/office/word/2006/wordml" xmlns:wps="http://schemas.microsoft.com/office/word/2010/wordprocessingShape" mc:Ignorable="w14 w15 w16se w16cid w16 w16cex w16sdtdh wp14">
   <w:endnote w:type="separator" w:id="-1">
     <w:p>
       <w:r>
@@ -2961,7 +3064,7 @@
 </file>
 
 <file path=word/footnotes.xml><?xml version="1.0" encoding="utf-8"?>
-<w:footnotes xmlns:wpc="http://schemas.microsoft.com/office/word/2010/wordprocessingCanvas" xmlns:cx="http://schemas.microsoft.com/office/drawing/2014/chartex" xmlns:cx1="http://schemas.microsoft.com/office/drawing/2015/9/8/chartex" xmlns:cx2="http://schemas.microsoft.com/office/drawing/2015/10/21/chartex" xmlns:cx3="http://schemas.microsoft.com/office/drawing/2016/5/9/chartex" xmlns:cx4="http://schemas.microsoft.com/office/drawing/2016/5/10/chartex" xmlns:cx5="http://schemas.microsoft.com/office/drawing/2016/5/11/chartex" xmlns:cx6="http://schemas.microsoft.com/office/drawing/2016/5/12/chartex" xmlns:cx7="http://schemas.microsoft.com/office/drawing/2016/5/13/chartex" xmlns:cx8="http://schemas.microsoft.com/office/drawing/2016/5/14/chartex" xmlns:mc="http://schemas.openxmlformats.org/markup-compatibility/2006" xmlns:aink="http://schemas.microsoft.com/office/drawing/2016/ink" xmlns:am3d="http://schemas.microsoft.com/office/drawing/2017/model3d" xmlns:o="urn:schemas-microsoft-com:office:office" xmlns:r="http://schemas.openxmlformats.org/officeDocument/2006/relationships" xmlns:m="http://schemas.openxmlformats.org/officeDocument/2006/math" xmlns:v="urn:schemas-microsoft-com:vml" xmlns:wp14="http://schemas.microsoft.com/office/word/2010/wordprocessingDrawing" xmlns:wp="http://schemas.openxmlformats.org/drawingml/2006/wordprocessingDrawing" xmlns:w10="urn:schemas-microsoft-com:office:word" xmlns:w="http://schemas.openxmlformats.org/wordprocessingml/2006/main" xmlns:w14="http://schemas.microsoft.com/office/word/2010/wordml" xmlns:w15="http://schemas.microsoft.com/office/word/2012/wordml" xmlns:w16cid="http://schemas.microsoft.com/office/word/2016/wordml/cid" xmlns:w16se="http://schemas.microsoft.com/office/word/2015/wordml/symex" xmlns:wpg="http://schemas.microsoft.com/office/word/2010/wordprocessingGroup" xmlns:wpi="http://schemas.microsoft.com/office/word/2010/wordprocessingInk" xmlns:wne="http://schemas.microsoft.com/office/word/2006/wordml" xmlns:wps="http://schemas.microsoft.com/office/word/2010/wordprocessingShape" mc:Ignorable="w14 w15 w16se w16cid wp14">
+<w:footnotes xmlns:wpc="http://schemas.microsoft.com/office/word/2010/wordprocessingCanvas" xmlns:cx="http://schemas.microsoft.com/office/drawing/2014/chartex" xmlns:cx1="http://schemas.microsoft.com/office/drawing/2015/9/8/chartex" xmlns:cx2="http://schemas.microsoft.com/office/drawing/2015/10/21/chartex" xmlns:cx3="http://schemas.microsoft.com/office/drawing/2016/5/9/chartex" xmlns:cx4="http://schemas.microsoft.com/office/drawing/2016/5/10/chartex" xmlns:cx5="http://schemas.microsoft.com/office/drawing/2016/5/11/chartex" xmlns:cx6="http://schemas.microsoft.com/office/drawing/2016/5/12/chartex" xmlns:cx7="http://schemas.microsoft.com/office/drawing/2016/5/13/chartex" xmlns:cx8="http://schemas.microsoft.com/office/drawing/2016/5/14/chartex" xmlns:mc="http://schemas.openxmlformats.org/markup-compatibility/2006" xmlns:aink="http://schemas.microsoft.com/office/drawing/2016/ink" xmlns:am3d="http://schemas.microsoft.com/office/drawing/2017/model3d" xmlns:o="urn:schemas-microsoft-com:office:office" xmlns:oel="http://schemas.microsoft.com/office/2019/extlst" xmlns:r="http://schemas.openxmlformats.org/officeDocument/2006/relationships" xmlns:m="http://schemas.openxmlformats.org/officeDocument/2006/math" xmlns:v="urn:schemas-microsoft-com:vml" xmlns:wp14="http://schemas.microsoft.com/office/word/2010/wordprocessingDrawing" xmlns:wp="http://schemas.openxmlformats.org/drawingml/2006/wordprocessingDrawing" xmlns:w10="urn:schemas-microsoft-com:office:word" xmlns:w="http://schemas.openxmlformats.org/wordprocessingml/2006/main" xmlns:w14="http://schemas.microsoft.com/office/word/2010/wordml" xmlns:w15="http://schemas.microsoft.com/office/word/2012/wordml" xmlns:w16cex="http://schemas.microsoft.com/office/word/2018/wordml/cex" xmlns:w16cid="http://schemas.microsoft.com/office/word/2016/wordml/cid" xmlns:w16="http://schemas.microsoft.com/office/word/2018/wordml" xmlns:w16sdtdh="http://schemas.microsoft.com/office/word/2020/wordml/sdtdatahash" xmlns:w16se="http://schemas.microsoft.com/office/word/2015/wordml/symex" xmlns:wpg="http://schemas.microsoft.com/office/word/2010/wordprocessingGroup" xmlns:wpi="http://schemas.microsoft.com/office/word/2010/wordprocessingInk" xmlns:wne="http://schemas.microsoft.com/office/word/2006/wordml" xmlns:wps="http://schemas.microsoft.com/office/word/2010/wordprocessingShape" mc:Ignorable="w14 w15 w16se w16cid w16 w16cex w16sdtdh wp14">
   <w:footnote w:type="separator" w:id="-1">
     <w:p>
       <w:r>
@@ -2980,7 +3083,7 @@
 </file>
 
 <file path=word/numbering.xml><?xml version="1.0" encoding="utf-8"?>
-<w:numbering xmlns:wpc="http://schemas.microsoft.com/office/word/2010/wordprocessingCanvas" xmlns:cx="http://schemas.microsoft.com/office/drawing/2014/chartex" xmlns:cx1="http://schemas.microsoft.com/office/drawing/2015/9/8/chartex" xmlns:cx2="http://schemas.microsoft.com/office/drawing/2015/10/21/chartex" xmlns:cx3="http://schemas.microsoft.com/office/drawing/2016/5/9/chartex" xmlns:cx4="http://schemas.microsoft.com/office/drawing/2016/5/10/chartex" xmlns:cx5="http://schemas.microsoft.com/office/drawing/2016/5/11/chartex" xmlns:cx6="http://schemas.microsoft.com/office/drawing/2016/5/12/chartex" xmlns:cx7="http://schemas.microsoft.com/office/drawing/2016/5/13/chartex" xmlns:cx8="http://schemas.microsoft.com/office/drawing/2016/5/14/chartex" xmlns:mc="http://schemas.openxmlformats.org/markup-compatibility/2006" xmlns:aink="http://schemas.microsoft.com/office/drawing/2016/ink" xmlns:am3d="http://schemas.microsoft.com/office/drawing/2017/model3d" xmlns:o="urn:schemas-microsoft-com:office:office" xmlns:r="http://schemas.openxmlformats.org/officeDocument/2006/relationships" xmlns:m="http://schemas.openxmlformats.org/officeDocument/2006/math" xmlns:v="urn:schemas-microsoft-com:vml" xmlns:wp14="http://schemas.microsoft.com/office/word/2010/wordprocessingDrawing" xmlns:wp="http://schemas.openxmlformats.org/drawingml/2006/wordprocessingDrawing" xmlns:w10="urn:schemas-microsoft-com:office:word" xmlns:w="http://schemas.openxmlformats.org/wordprocessingml/2006/main" xmlns:w14="http://schemas.microsoft.com/office/word/2010/wordml" xmlns:w15="http://schemas.microsoft.com/office/word/2012/wordml" xmlns:w16cid="http://schemas.microsoft.com/office/word/2016/wordml/cid" xmlns:w16se="http://schemas.microsoft.com/office/word/2015/wordml/symex" xmlns:wpg="http://schemas.microsoft.com/office/word/2010/wordprocessingGroup" xmlns:wpi="http://schemas.microsoft.com/office/word/2010/wordprocessingInk" xmlns:wne="http://schemas.microsoft.com/office/word/2006/wordml" xmlns:wps="http://schemas.microsoft.com/office/word/2010/wordprocessingShape" mc:Ignorable="w14 w15 w16se w16cid wp14">
+<w:numbering xmlns:wpc="http://schemas.microsoft.com/office/word/2010/wordprocessingCanvas" xmlns:cx="http://schemas.microsoft.com/office/drawing/2014/chartex" xmlns:cx1="http://schemas.microsoft.com/office/drawing/2015/9/8/chartex" xmlns:cx2="http://schemas.microsoft.com/office/drawing/2015/10/21/chartex" xmlns:cx3="http://schemas.microsoft.com/office/drawing/2016/5/9/chartex" xmlns:cx4="http://schemas.microsoft.com/office/drawing/2016/5/10/chartex" xmlns:cx5="http://schemas.microsoft.com/office/drawing/2016/5/11/chartex" xmlns:cx6="http://schemas.microsoft.com/office/drawing/2016/5/12/chartex" xmlns:cx7="http://schemas.microsoft.com/office/drawing/2016/5/13/chartex" xmlns:cx8="http://schemas.microsoft.com/office/drawing/2016/5/14/chartex" xmlns:mc="http://schemas.openxmlformats.org/markup-compatibility/2006" xmlns:aink="http://schemas.microsoft.com/office/drawing/2016/ink" xmlns:am3d="http://schemas.microsoft.com/office/drawing/2017/model3d" xmlns:o="urn:schemas-microsoft-com:office:office" xmlns:oel="http://schemas.microsoft.com/office/2019/extlst" xmlns:r="http://schemas.openxmlformats.org/officeDocument/2006/relationships" xmlns:m="http://schemas.openxmlformats.org/officeDocument/2006/math" xmlns:v="urn:schemas-microsoft-com:vml" xmlns:wp14="http://schemas.microsoft.com/office/word/2010/wordprocessingDrawing" xmlns:wp="http://schemas.openxmlformats.org/drawingml/2006/wordprocessingDrawing" xmlns:w10="urn:schemas-microsoft-com:office:word" xmlns:w="http://schemas.openxmlformats.org/wordprocessingml/2006/main" xmlns:w14="http://schemas.microsoft.com/office/word/2010/wordml" xmlns:w15="http://schemas.microsoft.com/office/word/2012/wordml" xmlns:w16cex="http://schemas.microsoft.com/office/word/2018/wordml/cex" xmlns:w16cid="http://schemas.microsoft.com/office/word/2016/wordml/cid" xmlns:w16="http://schemas.microsoft.com/office/word/2018/wordml" xmlns:w16sdtdh="http://schemas.microsoft.com/office/word/2020/wordml/sdtdatahash" xmlns:w16se="http://schemas.microsoft.com/office/word/2015/wordml/symex" xmlns:wpg="http://schemas.microsoft.com/office/word/2010/wordprocessingGroup" xmlns:wpi="http://schemas.microsoft.com/office/word/2010/wordprocessingInk" xmlns:wne="http://schemas.microsoft.com/office/word/2006/wordml" xmlns:wps="http://schemas.microsoft.com/office/word/2010/wordprocessingShape" mc:Ignorable="w14 w15 w16se w16cid w16 w16cex w16sdtdh wp14">
   <w:abstractNum w:abstractNumId="0" w15:restartNumberingAfterBreak="0">
     <w:nsid w:val="0CA555E3"/>
     <w:multiLevelType w:val="hybridMultilevel"/>
@@ -3277,20 +3380,20 @@
       </w:pPr>
     </w:lvl>
   </w:abstractNum>
-  <w:num w:numId="1">
+  <w:num w:numId="1" w16cid:durableId="1976251566">
     <w:abstractNumId w:val="0"/>
   </w:num>
-  <w:num w:numId="2">
+  <w:num w:numId="2" w16cid:durableId="1526870057">
     <w:abstractNumId w:val="1"/>
   </w:num>
-  <w:num w:numId="3">
+  <w:num w:numId="3" w16cid:durableId="832452726">
     <w:abstractNumId w:val="2"/>
   </w:num>
 </w:numbering>
 </file>
 
 <file path=word/styles.xml><?xml version="1.0" encoding="utf-8"?>
-<w:styles xmlns:mc="http://schemas.openxmlformats.org/markup-compatibility/2006" xmlns:r="http://schemas.openxmlformats.org/officeDocument/2006/relationships" xmlns:w="http://schemas.openxmlformats.org/wordprocessingml/2006/main" xmlns:w14="http://schemas.microsoft.com/office/word/2010/wordml" xmlns:w15="http://schemas.microsoft.com/office/word/2012/wordml" xmlns:w16cid="http://schemas.microsoft.com/office/word/2016/wordml/cid" xmlns:w16se="http://schemas.microsoft.com/office/word/2015/wordml/symex" mc:Ignorable="w14 w15 w16se w16cid">
+<w:styles xmlns:mc="http://schemas.openxmlformats.org/markup-compatibility/2006" xmlns:r="http://schemas.openxmlformats.org/officeDocument/2006/relationships" xmlns:w="http://schemas.openxmlformats.org/wordprocessingml/2006/main" xmlns:w14="http://schemas.microsoft.com/office/word/2010/wordml" xmlns:w15="http://schemas.microsoft.com/office/word/2012/wordml" xmlns:w16cex="http://schemas.microsoft.com/office/word/2018/wordml/cex" xmlns:w16cid="http://schemas.microsoft.com/office/word/2016/wordml/cid" xmlns:w16="http://schemas.microsoft.com/office/word/2018/wordml" xmlns:w16sdtdh="http://schemas.microsoft.com/office/word/2020/wordml/sdtdatahash" xmlns:w16se="http://schemas.microsoft.com/office/word/2015/wordml/symex" mc:Ignorable="w14 w15 w16se w16cid w16 w16cex w16sdtdh">
   <w:docDefaults>
     <w:rPrDefault>
       <w:rPr>
@@ -3300,7 +3403,7 @@
     </w:rPrDefault>
     <w:pPrDefault/>
   </w:docDefaults>
-  <w:latentStyles w:defLockedState="0" w:defUIPriority="0" w:defSemiHidden="0" w:defUnhideWhenUsed="0" w:defQFormat="0" w:count="375">
+  <w:latentStyles w:defLockedState="0" w:defUIPriority="0" w:defSemiHidden="0" w:defUnhideWhenUsed="0" w:defQFormat="0" w:count="376">
     <w:lsdException w:name="Normal" w:qFormat="1"/>
     <w:lsdException w:name="heading 1" w:qFormat="1"/>
     <w:lsdException w:name="heading 2" w:semiHidden="1" w:unhideWhenUsed="1" w:qFormat="1"/>
@@ -3400,6 +3503,7 @@
     <w:lsdException w:name="HTML Sample" w:semiHidden="1" w:unhideWhenUsed="1"/>
     <w:lsdException w:name="HTML Typewriter" w:semiHidden="1" w:unhideWhenUsed="1"/>
     <w:lsdException w:name="HTML Variable" w:semiHidden="1" w:unhideWhenUsed="1"/>
+    <w:lsdException w:name="Normal Table" w:semiHidden="1" w:unhideWhenUsed="1"/>
     <w:lsdException w:name="annotation subject" w:semiHidden="1" w:unhideWhenUsed="1"/>
     <w:lsdException w:name="No List" w:semiHidden="1" w:unhideWhenUsed="1"/>
     <w:lsdException w:name="Outline List 1" w:semiHidden="1" w:unhideWhenUsed="1"/>
@@ -3443,8 +3547,10 @@
     <w:lsdException w:name="Table Elegant" w:semiHidden="1" w:unhideWhenUsed="1"/>
     <w:lsdException w:name="Table Professional" w:semiHidden="1" w:unhideWhenUsed="1"/>
     <w:lsdException w:name="Table Subtle 1" w:semiHidden="1" w:unhideWhenUsed="1"/>
+    <w:lsdException w:name="Table Subtle 2" w:semiHidden="1" w:unhideWhenUsed="1"/>
     <w:lsdException w:name="Table Web 1" w:semiHidden="1" w:unhideWhenUsed="1"/>
     <w:lsdException w:name="Table Web 2" w:semiHidden="1" w:unhideWhenUsed="1"/>
+    <w:lsdException w:name="Table Web 3" w:semiHidden="1" w:unhideWhenUsed="1"/>
     <w:lsdException w:name="Balloon Text" w:semiHidden="1" w:unhideWhenUsed="1"/>
     <w:lsdException w:name="Table Grid" w:uiPriority="59"/>
     <w:lsdException w:name="Table Theme" w:semiHidden="1" w:unhideWhenUsed="1"/>
@@ -3667,8 +3773,9 @@
     <w:lsdException w:name="Smart Hyperlink" w:semiHidden="1" w:uiPriority="99" w:unhideWhenUsed="1"/>
     <w:lsdException w:name="Hashtag" w:semiHidden="1" w:uiPriority="99" w:unhideWhenUsed="1"/>
     <w:lsdException w:name="Unresolved Mention" w:semiHidden="1" w:uiPriority="99" w:unhideWhenUsed="1"/>
+    <w:lsdException w:name="Smart Link" w:semiHidden="1" w:uiPriority="99" w:unhideWhenUsed="1"/>
   </w:latentStyles>
-  <w:style w:type="paragraph" w:default="1" w:styleId="a">
+  <w:style w:type="paragraph" w:default="1" w:styleId="Normal">
     <w:name w:val="Normal"/>
     <w:qFormat/>
     <w:rsid w:val="00F155B6"/>
@@ -3676,13 +3783,13 @@
       <w:lang w:eastAsia="en-US"/>
     </w:rPr>
   </w:style>
-  <w:style w:type="character" w:default="1" w:styleId="a0">
+  <w:style w:type="character" w:default="1" w:styleId="DefaultParagraphFont">
     <w:name w:val="Default Paragraph Font"/>
     <w:uiPriority w:val="1"/>
     <w:semiHidden/>
     <w:unhideWhenUsed/>
   </w:style>
-  <w:style w:type="table" w:default="1" w:styleId="a1">
+  <w:style w:type="table" w:default="1" w:styleId="TableNormal">
     <w:name w:val="Normal Table"/>
     <w:uiPriority w:val="99"/>
     <w:semiHidden/>
@@ -3697,15 +3804,15 @@
       </w:tblCellMar>
     </w:tblPr>
   </w:style>
-  <w:style w:type="numbering" w:default="1" w:styleId="a2">
+  <w:style w:type="numbering" w:default="1" w:styleId="NoList">
     <w:name w:val="No List"/>
     <w:uiPriority w:val="99"/>
     <w:semiHidden/>
     <w:unhideWhenUsed/>
   </w:style>
-  <w:style w:type="paragraph" w:styleId="a3">
+  <w:style w:type="paragraph" w:styleId="ListParagraph">
     <w:name w:val="List Paragraph"/>
-    <w:basedOn w:val="a"/>
+    <w:basedOn w:val="Normal"/>
     <w:qFormat/>
     <w:rsid w:val="00F155B6"/>
     <w:pPr>
@@ -3714,12 +3821,12 @@
   </w:style>
   <w:style w:type="character" w:customStyle="1" w:styleId="g-nobold">
     <w:name w:val="g-nobold"/>
-    <w:basedOn w:val="a0"/>
+    <w:basedOn w:val="DefaultParagraphFont"/>
     <w:rsid w:val="003D55C0"/>
   </w:style>
-  <w:style w:type="paragraph" w:styleId="a4">
+  <w:style w:type="paragraph" w:styleId="BalloonText">
     <w:name w:val="Balloon Text"/>
-    <w:basedOn w:val="a"/>
+    <w:basedOn w:val="Normal"/>
     <w:semiHidden/>
     <w:rsid w:val="00D8363E"/>
     <w:rPr>
@@ -3728,9 +3835,9 @@
       <w:szCs w:val="16"/>
     </w:rPr>
   </w:style>
-  <w:style w:type="paragraph" w:styleId="a5">
+  <w:style w:type="paragraph" w:styleId="NormalWeb">
     <w:name w:val="Normal (Web)"/>
-    <w:basedOn w:val="a"/>
+    <w:basedOn w:val="Normal"/>
     <w:uiPriority w:val="99"/>
     <w:unhideWhenUsed/>
     <w:rsid w:val="00E50D3A"/>
@@ -3743,9 +3850,9 @@
       <w:lang w:eastAsia="ru-RU"/>
     </w:rPr>
   </w:style>
-  <w:style w:type="table" w:styleId="a6">
+  <w:style w:type="table" w:styleId="TableGrid">
     <w:name w:val="Table Grid"/>
-    <w:basedOn w:val="a1"/>
+    <w:basedOn w:val="TableNormal"/>
     <w:uiPriority w:val="59"/>
     <w:rsid w:val="00AF70CE"/>
     <w:rPr>
@@ -3762,10 +3869,10 @@
       </w:tblBorders>
     </w:tblPr>
   </w:style>
-  <w:style w:type="paragraph" w:styleId="2">
+  <w:style w:type="paragraph" w:styleId="BodyText2">
     <w:name w:val="Body Text 2"/>
-    <w:basedOn w:val="a"/>
-    <w:link w:val="20"/>
+    <w:basedOn w:val="Normal"/>
+    <w:link w:val="BodyText2Char"/>
     <w:uiPriority w:val="99"/>
     <w:unhideWhenUsed/>
     <w:rsid w:val="00DD2195"/>
@@ -3778,10 +3885,10 @@
       <w:szCs w:val="22"/>
     </w:rPr>
   </w:style>
-  <w:style w:type="character" w:customStyle="1" w:styleId="20">
-    <w:name w:val="Основной текст 2 Знак"/>
-    <w:basedOn w:val="a0"/>
-    <w:link w:val="2"/>
+  <w:style w:type="character" w:customStyle="1" w:styleId="BodyText2Char">
+    <w:name w:val="Body Text 2 Char"/>
+    <w:basedOn w:val="DefaultParagraphFont"/>
+    <w:link w:val="BodyText2"/>
     <w:uiPriority w:val="99"/>
     <w:rsid w:val="00DD2195"/>
     <w:rPr>
@@ -3791,10 +3898,10 @@
       <w:lang w:eastAsia="en-US"/>
     </w:rPr>
   </w:style>
-  <w:style w:type="paragraph" w:styleId="3">
+  <w:style w:type="paragraph" w:styleId="BodyText3">
     <w:name w:val="Body Text 3"/>
-    <w:basedOn w:val="a"/>
-    <w:link w:val="30"/>
+    <w:basedOn w:val="Normal"/>
+    <w:link w:val="BodyText3Char"/>
     <w:uiPriority w:val="99"/>
     <w:unhideWhenUsed/>
     <w:rsid w:val="00DD2195"/>
@@ -3807,10 +3914,10 @@
       <w:szCs w:val="16"/>
     </w:rPr>
   </w:style>
-  <w:style w:type="character" w:customStyle="1" w:styleId="30">
-    <w:name w:val="Основной текст 3 Знак"/>
-    <w:basedOn w:val="a0"/>
-    <w:link w:val="3"/>
+  <w:style w:type="character" w:customStyle="1" w:styleId="BodyText3Char">
+    <w:name w:val="Body Text 3 Char"/>
+    <w:basedOn w:val="DefaultParagraphFont"/>
+    <w:link w:val="BodyText3"/>
     <w:uiPriority w:val="99"/>
     <w:rsid w:val="00DD2195"/>
     <w:rPr>
@@ -3830,7 +3937,7 @@
       <w:snapToGrid w:val="0"/>
     </w:rPr>
   </w:style>
-  <w:style w:type="paragraph" w:customStyle="1" w:styleId="21">
+  <w:style w:type="paragraph" w:customStyle="1" w:styleId="2">
     <w:name w:val="Обычный2"/>
     <w:rsid w:val="00306654"/>
     <w:pPr>
@@ -3840,45 +3947,45 @@
       <w:snapToGrid w:val="0"/>
     </w:rPr>
   </w:style>
-  <w:style w:type="character" w:styleId="a7">
+  <w:style w:type="character" w:styleId="CommentReference">
     <w:name w:val="annotation reference"/>
-    <w:basedOn w:val="a0"/>
+    <w:basedOn w:val="DefaultParagraphFont"/>
     <w:rsid w:val="00075079"/>
     <w:rPr>
       <w:sz w:val="16"/>
       <w:szCs w:val="16"/>
     </w:rPr>
   </w:style>
-  <w:style w:type="paragraph" w:styleId="a8">
+  <w:style w:type="paragraph" w:styleId="CommentText">
     <w:name w:val="annotation text"/>
-    <w:basedOn w:val="a"/>
-    <w:link w:val="a9"/>
+    <w:basedOn w:val="Normal"/>
+    <w:link w:val="CommentTextChar"/>
     <w:rsid w:val="00075079"/>
   </w:style>
-  <w:style w:type="character" w:customStyle="1" w:styleId="a9">
-    <w:name w:val="Текст примечания Знак"/>
-    <w:basedOn w:val="a0"/>
-    <w:link w:val="a8"/>
+  <w:style w:type="character" w:customStyle="1" w:styleId="CommentTextChar">
+    <w:name w:val="Comment Text Char"/>
+    <w:basedOn w:val="DefaultParagraphFont"/>
+    <w:link w:val="CommentText"/>
     <w:rsid w:val="00075079"/>
     <w:rPr>
       <w:lang w:eastAsia="en-US"/>
     </w:rPr>
   </w:style>
-  <w:style w:type="paragraph" w:styleId="aa">
+  <w:style w:type="paragraph" w:styleId="CommentSubject">
     <w:name w:val="annotation subject"/>
-    <w:basedOn w:val="a8"/>
-    <w:next w:val="a8"/>
-    <w:link w:val="ab"/>
+    <w:basedOn w:val="CommentText"/>
+    <w:next w:val="CommentText"/>
+    <w:link w:val="CommentSubjectChar"/>
     <w:rsid w:val="00075079"/>
     <w:rPr>
       <w:b/>
       <w:bCs/>
     </w:rPr>
   </w:style>
-  <w:style w:type="character" w:customStyle="1" w:styleId="ab">
-    <w:name w:val="Тема примечания Знак"/>
-    <w:basedOn w:val="a9"/>
-    <w:link w:val="aa"/>
+  <w:style w:type="character" w:customStyle="1" w:styleId="CommentSubjectChar">
+    <w:name w:val="Comment Subject Char"/>
+    <w:basedOn w:val="CommentTextChar"/>
+    <w:link w:val="CommentSubject"/>
     <w:rsid w:val="00075079"/>
     <w:rPr>
       <w:b/>
@@ -3886,10 +3993,10 @@
       <w:lang w:eastAsia="en-US"/>
     </w:rPr>
   </w:style>
-  <w:style w:type="paragraph" w:styleId="ac">
+  <w:style w:type="paragraph" w:styleId="Header">
     <w:name w:val="header"/>
-    <w:basedOn w:val="a"/>
-    <w:link w:val="ad"/>
+    <w:basedOn w:val="Normal"/>
+    <w:link w:val="HeaderChar"/>
     <w:unhideWhenUsed/>
     <w:rsid w:val="00ED1A8D"/>
     <w:pPr>
@@ -3899,19 +4006,19 @@
       </w:tabs>
     </w:pPr>
   </w:style>
-  <w:style w:type="character" w:customStyle="1" w:styleId="ad">
-    <w:name w:val="Верхний колонтитул Знак"/>
-    <w:basedOn w:val="a0"/>
-    <w:link w:val="ac"/>
+  <w:style w:type="character" w:customStyle="1" w:styleId="HeaderChar">
+    <w:name w:val="Header Char"/>
+    <w:basedOn w:val="DefaultParagraphFont"/>
+    <w:link w:val="Header"/>
     <w:rsid w:val="00ED1A8D"/>
     <w:rPr>
       <w:lang w:eastAsia="en-US"/>
     </w:rPr>
   </w:style>
-  <w:style w:type="paragraph" w:styleId="ae">
+  <w:style w:type="paragraph" w:styleId="Footer">
     <w:name w:val="footer"/>
-    <w:basedOn w:val="a"/>
-    <w:link w:val="af"/>
+    <w:basedOn w:val="Normal"/>
+    <w:link w:val="FooterChar"/>
     <w:unhideWhenUsed/>
     <w:rsid w:val="00ED1A8D"/>
     <w:pPr>
@@ -3921,10 +4028,10 @@
       </w:tabs>
     </w:pPr>
   </w:style>
-  <w:style w:type="character" w:customStyle="1" w:styleId="af">
-    <w:name w:val="Нижний колонтитул Знак"/>
-    <w:basedOn w:val="a0"/>
-    <w:link w:val="ae"/>
+  <w:style w:type="character" w:customStyle="1" w:styleId="FooterChar">
+    <w:name w:val="Footer Char"/>
+    <w:basedOn w:val="DefaultParagraphFont"/>
+    <w:link w:val="Footer"/>
     <w:rsid w:val="00ED1A8D"/>
     <w:rPr>
       <w:lang w:eastAsia="en-US"/>
